--- a/ems/document/操作手册/操作手册.docx
+++ b/ems/document/操作手册/操作手册.docx
@@ -99,7 +99,21 @@
         <w:rPr>
           <w:rFonts w:hint="eastAsia"/>
         </w:rPr>
-        <w:t>也可以按住某一列，拖动，修改列的顺序。</w:t>
+        <w:t>也可以</w:t>
+      </w:r>
+      <w:proofErr w:type="gramStart"/>
+      <w:r>
+        <w:rPr>
+          <w:rFonts w:hint="eastAsia"/>
+        </w:rPr>
+        <w:t>按住某</w:t>
+      </w:r>
+      <w:proofErr w:type="gramEnd"/>
+      <w:r>
+        <w:rPr>
+          <w:rFonts w:hint="eastAsia"/>
+        </w:rPr>
+        <w:t>一列，拖动，修改列的顺序。</w:t>
       </w:r>
     </w:p>
     <w:p/>
@@ -115,11 +129,19 @@
       </w:r>
     </w:p>
     <w:p>
-      <w:r>
-        <w:rPr>
-          <w:rFonts w:hint="eastAsia"/>
-        </w:rPr>
-        <w:t>勾选后，点右上角的</w:t>
+      <w:proofErr w:type="gramStart"/>
+      <w:r>
+        <w:rPr>
+          <w:rFonts w:hint="eastAsia"/>
+        </w:rPr>
+        <w:t>勾</w:t>
+      </w:r>
+      <w:proofErr w:type="gramEnd"/>
+      <w:r>
+        <w:rPr>
+          <w:rFonts w:hint="eastAsia"/>
+        </w:rPr>
+        <w:t>选后，点右上角的</w:t>
       </w:r>
       <w:r>
         <w:rPr>
@@ -911,10 +933,10 @@
           <w:noProof/>
         </w:rPr>
         <w:drawing>
-          <wp:inline distT="0" distB="0" distL="0" distR="0" wp14:anchorId="0C6CCAEE" wp14:editId="721A4BFC">
-            <wp:extent cx="5274310" cy="3794573"/>
-            <wp:effectExtent l="0" t="0" r="2540" b="0"/>
-            <wp:docPr id="3" name="图片 3"/>
+          <wp:inline distT="0" distB="0" distL="0" distR="0" wp14:anchorId="1A2A6409" wp14:editId="7E6FBDA7">
+            <wp:extent cx="5274310" cy="3768934"/>
+            <wp:effectExtent l="0" t="0" r="2540" b="3175"/>
+            <wp:docPr id="17" name="图片 17"/>
             <wp:cNvGraphicFramePr>
               <a:graphicFrameLocks xmlns:a="http://schemas.openxmlformats.org/drawingml/2006/main" noChangeAspect="1"/>
             </wp:cNvGraphicFramePr>
@@ -934,7 +956,7 @@
                   <pic:spPr>
                     <a:xfrm>
                       <a:off x="0" y="0"/>
-                      <a:ext cx="5274310" cy="3794573"/>
+                      <a:ext cx="5274310" cy="3768934"/>
                     </a:xfrm>
                     <a:prstGeom prst="rect">
                       <a:avLst/>
@@ -1070,10 +1092,10 @@
         </w:rPr>
         <w:lastRenderedPageBreak/>
         <w:drawing>
-          <wp:inline distT="0" distB="0" distL="0" distR="0" wp14:anchorId="2B71BD35" wp14:editId="064896E1">
-            <wp:extent cx="5274310" cy="2596255"/>
+          <wp:inline distT="0" distB="0" distL="0" distR="0" wp14:anchorId="0D3AA13C" wp14:editId="764EF7A6">
+            <wp:extent cx="5274310" cy="3737190"/>
             <wp:effectExtent l="0" t="0" r="2540" b="0"/>
-            <wp:docPr id="5" name="图片 5"/>
+            <wp:docPr id="30" name="图片 30"/>
             <wp:cNvGraphicFramePr>
               <a:graphicFrameLocks xmlns:a="http://schemas.openxmlformats.org/drawingml/2006/main" noChangeAspect="1"/>
             </wp:cNvGraphicFramePr>
@@ -1093,7 +1115,7 @@
                   <pic:spPr>
                     <a:xfrm>
                       <a:off x="0" y="0"/>
-                      <a:ext cx="5274310" cy="2596255"/>
+                      <a:ext cx="5274310" cy="3737190"/>
                     </a:xfrm>
                     <a:prstGeom prst="rect">
                       <a:avLst/>
@@ -1180,55 +1202,19 @@
         <w:rPr>
           <w:rFonts w:hint="eastAsia"/>
         </w:rPr>
-        <w:t>现在还没有连接条码打印机，</w:t>
-      </w:r>
-      <w:r>
-        <w:rPr>
-          <w:rFonts w:hint="eastAsia"/>
-        </w:rPr>
-        <w:t>现在是</w:t>
-      </w:r>
-      <w:r>
-        <w:rPr>
-          <w:rFonts w:hint="eastAsia"/>
-          <w:b/>
-        </w:rPr>
-        <w:t>测试阶段</w:t>
-      </w:r>
-      <w:r>
-        <w:rPr>
-          <w:rFonts w:hint="eastAsia"/>
-        </w:rPr>
-        <w:t>，</w:t>
-      </w:r>
-      <w:r>
-        <w:rPr>
-          <w:rFonts w:hint="eastAsia"/>
-        </w:rPr>
-        <w:t>所以入库出库的时候，可</w:t>
-      </w:r>
-      <w:r>
-        <w:rPr>
-          <w:rFonts w:hint="eastAsia"/>
-          <w:i/>
-        </w:rPr>
-        <w:t>以先从这个文本文件里</w:t>
-      </w:r>
-      <w:r>
-        <w:rPr>
-          <w:rFonts w:hint="eastAsia"/>
-          <w:b/>
-          <w:i/>
-          <w:color w:val="FF0000"/>
-        </w:rPr>
-        <w:t>拷贝</w:t>
-      </w:r>
-      <w:r>
-        <w:rPr>
-          <w:rFonts w:hint="eastAsia"/>
-          <w:i/>
-        </w:rPr>
-        <w:t>过来进行入库出库</w:t>
+        <w:t>需要保存这个</w:t>
+      </w:r>
+      <w:r>
+        <w:rPr>
+          <w:rFonts w:hint="eastAsia"/>
+        </w:rPr>
+        <w:t>excel</w:t>
+      </w:r>
+      <w:r>
+        <w:rPr>
+          <w:rFonts w:hint="eastAsia"/>
+        </w:rPr>
+        <w:t>文件</w:t>
       </w:r>
       <w:r>
         <w:rPr>
@@ -1238,16 +1224,21 @@
       </w:r>
     </w:p>
     <w:p>
+      <w:pPr>
+        <w:rPr>
+          <w:rFonts w:hint="eastAsia"/>
+        </w:rPr>
+      </w:pPr>
       <w:r>
         <w:rPr>
           <w:noProof/>
         </w:rPr>
         <w:lastRenderedPageBreak/>
         <w:drawing>
-          <wp:inline distT="0" distB="0" distL="0" distR="0" wp14:anchorId="1CD58298" wp14:editId="567897BC">
-            <wp:extent cx="5274310" cy="2906365"/>
-            <wp:effectExtent l="0" t="0" r="2540" b="8890"/>
-            <wp:docPr id="8" name="图片 8"/>
+          <wp:inline distT="0" distB="0" distL="0" distR="0" wp14:anchorId="722DCDFA" wp14:editId="6230F560">
+            <wp:extent cx="5274310" cy="3174964"/>
+            <wp:effectExtent l="0" t="0" r="2540" b="6985"/>
+            <wp:docPr id="31" name="图片 31"/>
             <wp:cNvGraphicFramePr>
               <a:graphicFrameLocks xmlns:a="http://schemas.openxmlformats.org/drawingml/2006/main" noChangeAspect="1"/>
             </wp:cNvGraphicFramePr>
@@ -1267,7 +1258,7 @@
                   <pic:spPr>
                     <a:xfrm>
                       <a:off x="0" y="0"/>
-                      <a:ext cx="5274310" cy="2906365"/>
+                      <a:ext cx="5274310" cy="3174964"/>
                     </a:xfrm>
                     <a:prstGeom prst="rect">
                       <a:avLst/>
@@ -1281,11 +1272,25 @@
       </w:r>
     </w:p>
     <w:p>
-      <w:r>
-        <w:rPr>
-          <w:rFonts w:hint="eastAsia"/>
-        </w:rPr>
-        <w:t>文本文件的内容如下：</w:t>
+      <w:pPr>
+        <w:rPr>
+          <w:rFonts w:hint="eastAsia"/>
+        </w:rPr>
+      </w:pPr>
+      <w:r>
+        <w:t>E</w:t>
+      </w:r>
+      <w:r>
+        <w:rPr>
+          <w:rFonts w:hint="eastAsia"/>
+        </w:rPr>
+        <w:t>xcel</w:t>
+      </w:r>
+      <w:r>
+        <w:rPr>
+          <w:rFonts w:hint="eastAsia"/>
+        </w:rPr>
+        <w:t>文件内容如下：</w:t>
       </w:r>
     </w:p>
     <w:p>
@@ -1294,10 +1299,10 @@
           <w:noProof/>
         </w:rPr>
         <w:drawing>
-          <wp:inline distT="0" distB="0" distL="0" distR="0" wp14:anchorId="078101BE" wp14:editId="76590888">
-            <wp:extent cx="3343275" cy="1533525"/>
+          <wp:inline distT="0" distB="0" distL="0" distR="0" wp14:anchorId="31448948" wp14:editId="711B70E5">
+            <wp:extent cx="5210175" cy="2105025"/>
             <wp:effectExtent l="0" t="0" r="9525" b="9525"/>
-            <wp:docPr id="9" name="图片 9"/>
+            <wp:docPr id="32" name="图片 32"/>
             <wp:cNvGraphicFramePr>
               <a:graphicFrameLocks xmlns:a="http://schemas.openxmlformats.org/drawingml/2006/main" noChangeAspect="1"/>
             </wp:cNvGraphicFramePr>
@@ -1317,7 +1322,7 @@
                   <pic:spPr>
                     <a:xfrm>
                       <a:off x="0" y="0"/>
-                      <a:ext cx="3343275" cy="1533525"/>
+                      <a:ext cx="5210175" cy="2105025"/>
                     </a:xfrm>
                     <a:prstGeom prst="rect">
                       <a:avLst/>
@@ -1329,6 +1334,8 @@
           </wp:inline>
         </w:drawing>
       </w:r>
+      <w:bookmarkStart w:id="0" w:name="_GoBack"/>
+      <w:bookmarkEnd w:id="0"/>
     </w:p>
     <w:p>
       <w:pPr>
@@ -1703,11 +1710,6 @@
       </w:r>
     </w:p>
     <w:p>
-      <w:pPr>
-        <w:rPr>
-          <w:rFonts w:hint="eastAsia"/>
-        </w:rPr>
-      </w:pPr>
       <w:r>
         <w:rPr>
           <w:rFonts w:hint="eastAsia"/>
@@ -1732,8 +1734,6 @@
         </w:rPr>
         <w:t>报废</w:t>
       </w:r>
-      <w:bookmarkStart w:id="0" w:name="_GoBack"/>
-      <w:bookmarkEnd w:id="0"/>
     </w:p>
     <w:p>
       <w:pPr>
@@ -1831,7 +1831,21 @@
         <w:rPr>
           <w:rFonts w:hint="eastAsia"/>
         </w:rPr>
-        <w:t>入库的时候可以通过扫描一个个选择，也可以手工区勾选前面的复选框。</w:t>
+        <w:t>入库的时候可以通过扫描一个个选择，也可以手工</w:t>
+      </w:r>
+      <w:proofErr w:type="gramStart"/>
+      <w:r>
+        <w:rPr>
+          <w:rFonts w:hint="eastAsia"/>
+        </w:rPr>
+        <w:t>区勾选前面</w:t>
+      </w:r>
+      <w:proofErr w:type="gramEnd"/>
+      <w:r>
+        <w:rPr>
+          <w:rFonts w:hint="eastAsia"/>
+        </w:rPr>
+        <w:t>的复选框。</w:t>
       </w:r>
     </w:p>
     <w:p>
